--- a/coverLetter.docx
+++ b/coverLetter.docx
@@ -4,6 +4,33 @@
   <w:body>
     <w:p>
       <w:r>
+        <w:t xml:space="preserve">This paper was previously submitted to Food Webs as </w:t>
+      </w:r>
+      <w:r>
+        <w:rPr>
+          <w:rFonts w:ascii="Arial" w:hAnsi="Arial" w:cs="Arial"/>
+          <w:color w:val="222222"/>
+          <w:sz w:val="20"/>
+          <w:szCs w:val="20"/>
+          <w:shd w:val="clear" w:color="auto" w:fill="FFFFFF"/>
+        </w:rPr>
+        <w:t>Ms. Ref. No.:  FOOWEB-D-14-00006</w:t>
+      </w:r>
+      <w:r>
+        <w:rPr>
+          <w:rFonts w:ascii="Arial" w:hAnsi="Arial" w:cs="Arial"/>
+          <w:color w:val="222222"/>
+          <w:sz w:val="20"/>
+          <w:szCs w:val="20"/>
+          <w:shd w:val="clear" w:color="auto" w:fill="FFFFFF"/>
+        </w:rPr>
+        <w:t xml:space="preserve">. We have revised our manuscript according to the useful suggestions of the editor and two reviewers. A more detailed description of our response to the comments on the previous version of the manuscript is included. </w:t>
+      </w:r>
+      <w:bookmarkStart w:id="0" w:name="_GoBack"/>
+      <w:bookmarkEnd w:id="0"/>
+    </w:p>
+    <w:p>
+      <w:r>
         <w:t>Our paper revives and revises an old hypothesis to answer the standing question of why trophic chains are so short. Understanding the determinants of food chain length has been of interest to ecologists for over 40 years. Yet, there has been no single answer that explains the observed pattern. We have revised the hypothesis of dynamic constraints and provide a novel test to determine whether it can explain the trend towards short food chains.  </w:t>
       </w:r>
       <w:r>
@@ -19,25 +46,14 @@
       </w:r>
       <w:proofErr w:type="spellEnd"/>
       <w:r>
-        <w:t xml:space="preserve"> matrix, but rather than focus on return time to equilibrium we measure quasi sign-stability. Quasi sign-stability (QSS) is a measure of the probability that a food web will be stable given randomized coefficients. (QSS) has never been the primary focus of tests of dynamic constraints on food chai</w:t>
-      </w:r>
-      <w:r>
-        <w:t>n length. </w:t>
+        <w:t xml:space="preserve"> matrix, but rather than focus on return time to equilibrium we measure quasi sign-stability. Quasi sign-stability (QSS) is a measure of the probability that a food web will be stable given randomized coefficients. (QSS) has never been the primary focus of tests of dynamic constraints on food chain length. </w:t>
       </w:r>
       <w:r>
         <w:br/>
       </w:r>
       <w:r>
         <w:br/>
-        <w:t>A</w:t>
-      </w:r>
-      <w:bookmarkStart w:id="0" w:name="_GoBack"/>
-      <w:bookmarkEnd w:id="0"/>
-      <w:r>
-        <w:t xml:space="preserve"> recent</w:t>
-      </w:r>
-      <w:r>
-        <w:t xml:space="preserve"> paper by </w:t>
+        <w:t xml:space="preserve">A recent paper by </w:t>
       </w:r>
       <w:proofErr w:type="spellStart"/>
       <w:r>
